--- a/src/assets/Resume_2.docx
+++ b/src/assets/Resume_2.docx
@@ -30,7 +30,8 @@
       <w:tblGrid>
         <w:gridCol w:w="5400"/>
         <w:gridCol w:w="270"/>
-        <w:gridCol w:w="1885"/>
+        <w:gridCol w:w="720"/>
+        <w:gridCol w:w="1165"/>
         <w:gridCol w:w="3235"/>
       </w:tblGrid>
       <w:tr>
@@ -53,8 +54,8 @@
               <w:rPr>
                 <w:rFonts w:ascii="Avenir Next" w:hAnsi="Avenir Next" w:cs="Calibri (Body)"/>
                 <w:position w:val="-14"/>
-                <w:sz w:val="21"/>
-                <w:szCs w:val="21"/>
+                <w:sz w:val="62"/>
+                <w:szCs w:val="62"/>
               </w:rPr>
             </w:pPr>
             <w:r>
@@ -63,8 +64,8 @@
                 <w:b/>
                 <w:bCs/>
                 <w:position w:val="-14"/>
-                <w:sz w:val="52"/>
-                <w:szCs w:val="52"/>
+                <w:sz w:val="62"/>
+                <w:szCs w:val="62"/>
               </w:rPr>
               <w:t>EVAN D’ALMEIDA</w:t>
             </w:r>
@@ -73,7 +74,7 @@
         <w:tc>
           <w:tcPr>
             <w:tcW w:w="5120" w:type="dxa"/>
-            <w:gridSpan w:val="2"/>
+            <w:gridSpan w:val="3"/>
             <w:tcBorders>
               <w:left w:val="single" w:sz="4" w:space="0" w:color="auto"/>
             </w:tcBorders>
@@ -81,11 +82,12 @@
           </w:tcPr>
           <w:p>
             <w:pPr>
-              <w:jc w:val="center"/>
-              <w:rPr>
-                <w:rFonts w:ascii="Avenir Next" w:hAnsi="Avenir Next"/>
-                <w:sz w:val="20"/>
-                <w:szCs w:val="20"/>
+              <w:rPr>
+                <w:rStyle w:val="Hyperlink"/>
+                <w:rFonts w:ascii="Avenir Next" w:hAnsi="Avenir Next" w:cs="Segoe UI"/>
+                <w:sz w:val="20"/>
+                <w:szCs w:val="20"/>
+                <w:shd w:val="clear" w:color="auto" w:fill="FFFFFF"/>
               </w:rPr>
             </w:pPr>
             <w:r>
@@ -158,6 +160,25 @@
               </w:r>
             </w:hyperlink>
           </w:p>
+          <w:p>
+            <w:pPr>
+              <w:rPr>
+                <w:rFonts w:ascii="Avenir Next" w:hAnsi="Avenir Next"/>
+                <w:sz w:val="20"/>
+                <w:szCs w:val="20"/>
+              </w:rPr>
+            </w:pPr>
+            <w:r>
+              <w:rPr>
+                <w:rStyle w:val="Hyperlink"/>
+                <w:rFonts w:ascii="Avenir Next" w:hAnsi="Avenir Next" w:cs="Segoe UI"/>
+                <w:sz w:val="20"/>
+                <w:szCs w:val="20"/>
+                <w:shd w:val="clear" w:color="auto" w:fill="FFFFFF"/>
+              </w:rPr>
+              <w:t>evandalmeida.com</w:t>
+            </w:r>
+          </w:p>
         </w:tc>
       </w:tr>
       <w:tr>
@@ -185,7 +206,7 @@
         <w:tc>
           <w:tcPr>
             <w:tcW w:w="5390" w:type="dxa"/>
-            <w:gridSpan w:val="3"/>
+            <w:gridSpan w:val="4"/>
             <w:tcBorders>
               <w:bottom w:val="single" w:sz="4" w:space="0" w:color="auto"/>
             </w:tcBorders>
@@ -210,7 +231,7 @@
         <w:tc>
           <w:tcPr>
             <w:tcW w:w="10790" w:type="dxa"/>
-            <w:gridSpan w:val="4"/>
+            <w:gridSpan w:val="5"/>
             <w:tcBorders>
               <w:top w:val="single" w:sz="4" w:space="0" w:color="auto"/>
             </w:tcBorders>
@@ -269,7 +290,7 @@
                 <w:sz w:val="21"/>
                 <w:szCs w:val="21"/>
               </w:rPr>
-              <w:t>Experienced in electronic medical record systems management and excelling in roles requiring robust problem-solving skills and fast-paced project execution. Committed to pragmatic software development and simplicity in solutions, I thrive in collaborative environments, bringing strong fundamentals in backend and frontend technologies, and a passion for</w:t>
+              <w:t xml:space="preserve">databases. </w:t>
             </w:r>
             <w:r>
               <w:rPr>
@@ -277,7 +298,7 @@
                 <w:sz w:val="21"/>
                 <w:szCs w:val="21"/>
               </w:rPr>
-              <w:t xml:space="preserve"> creating</w:t>
+              <w:t>Committed to c</w:t>
             </w:r>
             <w:r>
               <w:rPr>
@@ -285,7 +306,7 @@
                 <w:sz w:val="21"/>
                 <w:szCs w:val="21"/>
               </w:rPr>
-              <w:t xml:space="preserve"> innovative solutions.</w:t>
+              <w:t>ontributing and expanding my expertise in the design and development of software applications, working effectively with cross-functional teams to fulfill business requirements.</w:t>
             </w:r>
           </w:p>
         </w:tc>
@@ -297,7 +318,7 @@
         <w:tc>
           <w:tcPr>
             <w:tcW w:w="10790" w:type="dxa"/>
-            <w:gridSpan w:val="4"/>
+            <w:gridSpan w:val="5"/>
           </w:tcPr>
           <w:p>
             <w:pPr>
@@ -318,7 +339,7 @@
         <w:tc>
           <w:tcPr>
             <w:tcW w:w="10790" w:type="dxa"/>
-            <w:gridSpan w:val="4"/>
+            <w:gridSpan w:val="5"/>
             <w:tcBorders>
               <w:bottom w:val="single" w:sz="4" w:space="0" w:color="auto"/>
             </w:tcBorders>
@@ -364,7 +385,7 @@
         <w:tc>
           <w:tcPr>
             <w:tcW w:w="10790" w:type="dxa"/>
-            <w:gridSpan w:val="4"/>
+            <w:gridSpan w:val="5"/>
             <w:tcBorders>
               <w:top w:val="single" w:sz="4" w:space="0" w:color="auto"/>
             </w:tcBorders>
@@ -503,7 +524,7 @@
         <w:tc>
           <w:tcPr>
             <w:tcW w:w="10790" w:type="dxa"/>
-            <w:gridSpan w:val="4"/>
+            <w:gridSpan w:val="5"/>
           </w:tcPr>
           <w:p>
             <w:pPr>
@@ -522,7 +543,7 @@
         <w:tc>
           <w:tcPr>
             <w:tcW w:w="10790" w:type="dxa"/>
-            <w:gridSpan w:val="4"/>
+            <w:gridSpan w:val="5"/>
             <w:tcBorders>
               <w:bottom w:val="single" w:sz="4" w:space="0" w:color="auto"/>
             </w:tcBorders>
@@ -554,7 +575,7 @@
         <w:tc>
           <w:tcPr>
             <w:tcW w:w="10790" w:type="dxa"/>
-            <w:gridSpan w:val="4"/>
+            <w:gridSpan w:val="5"/>
             <w:tcBorders>
               <w:top w:val="single" w:sz="4" w:space="0" w:color="auto"/>
             </w:tcBorders>
@@ -684,7 +705,7 @@
         <w:tc>
           <w:tcPr>
             <w:tcW w:w="10790" w:type="dxa"/>
-            <w:gridSpan w:val="4"/>
+            <w:gridSpan w:val="5"/>
           </w:tcPr>
           <w:p>
             <w:pPr>
@@ -715,7 +736,7 @@
         <w:tc>
           <w:tcPr>
             <w:tcW w:w="10790" w:type="dxa"/>
-            <w:gridSpan w:val="4"/>
+            <w:gridSpan w:val="5"/>
           </w:tcPr>
           <w:p>
             <w:pPr>
@@ -855,7 +876,7 @@
         <w:tc>
           <w:tcPr>
             <w:tcW w:w="10790" w:type="dxa"/>
-            <w:gridSpan w:val="4"/>
+            <w:gridSpan w:val="5"/>
           </w:tcPr>
           <w:p>
             <w:pPr>
@@ -873,7 +894,7 @@
         <w:tc>
           <w:tcPr>
             <w:tcW w:w="10790" w:type="dxa"/>
-            <w:gridSpan w:val="4"/>
+            <w:gridSpan w:val="5"/>
           </w:tcPr>
           <w:p>
             <w:pPr>
@@ -1011,7 +1032,7 @@
         <w:tc>
           <w:tcPr>
             <w:tcW w:w="10790" w:type="dxa"/>
-            <w:gridSpan w:val="4"/>
+            <w:gridSpan w:val="5"/>
           </w:tcPr>
           <w:p>
             <w:pPr>
@@ -1042,7 +1063,7 @@
         <w:tc>
           <w:tcPr>
             <w:tcW w:w="10790" w:type="dxa"/>
-            <w:gridSpan w:val="4"/>
+            <w:gridSpan w:val="5"/>
           </w:tcPr>
           <w:p>
             <w:pPr>
@@ -1126,7 +1147,7 @@
         <w:tc>
           <w:tcPr>
             <w:tcW w:w="10790" w:type="dxa"/>
-            <w:gridSpan w:val="4"/>
+            <w:gridSpan w:val="5"/>
           </w:tcPr>
           <w:p>
             <w:pPr>
@@ -1144,7 +1165,7 @@
         <w:tc>
           <w:tcPr>
             <w:tcW w:w="10790" w:type="dxa"/>
-            <w:gridSpan w:val="4"/>
+            <w:gridSpan w:val="5"/>
           </w:tcPr>
           <w:p>
             <w:pPr>
@@ -1260,7 +1281,7 @@
         <w:tc>
           <w:tcPr>
             <w:tcW w:w="10790" w:type="dxa"/>
-            <w:gridSpan w:val="4"/>
+            <w:gridSpan w:val="5"/>
           </w:tcPr>
           <w:p>
             <w:pPr>
@@ -1299,7 +1320,7 @@
         <w:tc>
           <w:tcPr>
             <w:tcW w:w="10790" w:type="dxa"/>
-            <w:gridSpan w:val="4"/>
+            <w:gridSpan w:val="5"/>
           </w:tcPr>
           <w:p>
             <w:pPr>
@@ -1355,7 +1376,7 @@
         <w:tc>
           <w:tcPr>
             <w:tcW w:w="10790" w:type="dxa"/>
-            <w:gridSpan w:val="4"/>
+            <w:gridSpan w:val="5"/>
           </w:tcPr>
           <w:p>
             <w:pPr>
@@ -1374,7 +1395,7 @@
         <w:tc>
           <w:tcPr>
             <w:tcW w:w="10790" w:type="dxa"/>
-            <w:gridSpan w:val="4"/>
+            <w:gridSpan w:val="5"/>
             <w:tcBorders>
               <w:bottom w:val="single" w:sz="4" w:space="0" w:color="auto"/>
             </w:tcBorders>
@@ -1390,26 +1411,6 @@
                 <w:szCs w:val="22"/>
               </w:rPr>
             </w:pPr>
-            <w:r>
-              <w:rPr>
-                <w:rFonts w:ascii="Avenir Next" w:hAnsi="Avenir Next" w:cstheme="minorHAnsi"/>
-                <w:b/>
-                <w:bCs/>
-                <w:color w:val="000000" w:themeColor="text1"/>
-                <w:sz w:val="28"/>
-                <w:szCs w:val="28"/>
-              </w:rPr>
-              <w:t>PERTINENT</w:t>
-            </w:r>
-            <w:r>
-              <w:rPr>
-                <w:rFonts w:ascii="Avenir Next" w:hAnsi="Avenir Next" w:cstheme="minorHAnsi"/>
-                <w:color w:val="000000" w:themeColor="text1"/>
-                <w:sz w:val="28"/>
-                <w:szCs w:val="28"/>
-              </w:rPr>
-              <w:t xml:space="preserve"> </w:t>
-            </w:r>
             <w:r>
               <w:rPr>
                 <w:rFonts w:ascii="Avenir Next" w:hAnsi="Avenir Next" w:cstheme="minorHAnsi"/>
@@ -1428,7 +1429,7 @@
         <w:tc>
           <w:tcPr>
             <w:tcW w:w="7555" w:type="dxa"/>
-            <w:gridSpan w:val="3"/>
+            <w:gridSpan w:val="4"/>
           </w:tcPr>
           <w:p>
             <w:pPr>
@@ -1535,7 +1536,7 @@
         <w:tc>
           <w:tcPr>
             <w:tcW w:w="10790" w:type="dxa"/>
-            <w:gridSpan w:val="4"/>
+            <w:gridSpan w:val="5"/>
           </w:tcPr>
           <w:p>
             <w:pPr>
@@ -1649,7 +1650,7 @@
         <w:tc>
           <w:tcPr>
             <w:tcW w:w="7555" w:type="dxa"/>
-            <w:gridSpan w:val="3"/>
+            <w:gridSpan w:val="4"/>
           </w:tcPr>
           <w:p>
             <w:pPr>
@@ -1767,7 +1768,7 @@
         <w:tc>
           <w:tcPr>
             <w:tcW w:w="10790" w:type="dxa"/>
-            <w:gridSpan w:val="4"/>
+            <w:gridSpan w:val="5"/>
           </w:tcPr>
           <w:p>
             <w:pPr>
@@ -1861,7 +1862,7 @@
         <w:tc>
           <w:tcPr>
             <w:tcW w:w="7555" w:type="dxa"/>
-            <w:gridSpan w:val="3"/>
+            <w:gridSpan w:val="4"/>
           </w:tcPr>
           <w:p>
             <w:pPr>
@@ -1968,7 +1969,7 @@
         <w:tc>
           <w:tcPr>
             <w:tcW w:w="10790" w:type="dxa"/>
-            <w:gridSpan w:val="4"/>
+            <w:gridSpan w:val="5"/>
           </w:tcPr>
           <w:p>
             <w:pPr>
@@ -2054,7 +2055,7 @@
         <w:tc>
           <w:tcPr>
             <w:tcW w:w="10790" w:type="dxa"/>
-            <w:gridSpan w:val="4"/>
+            <w:gridSpan w:val="5"/>
           </w:tcPr>
           <w:p>
             <w:pPr>
@@ -2074,7 +2075,7 @@
         <w:tc>
           <w:tcPr>
             <w:tcW w:w="10790" w:type="dxa"/>
-            <w:gridSpan w:val="4"/>
+            <w:gridSpan w:val="5"/>
             <w:tcBorders>
               <w:bottom w:val="single" w:sz="4" w:space="0" w:color="auto"/>
             </w:tcBorders>
@@ -2101,6 +2102,139 @@
                 <w:szCs w:val="28"/>
               </w:rPr>
               <w:t>EDUCATION</w:t>
+            </w:r>
+          </w:p>
+        </w:tc>
+      </w:tr>
+      <w:tr>
+        <w:tc>
+          <w:tcPr>
+            <w:tcW w:w="6390" w:type="dxa"/>
+            <w:gridSpan w:val="3"/>
+            <w:tcBorders>
+              <w:top w:val="single" w:sz="4" w:space="0" w:color="auto"/>
+            </w:tcBorders>
+          </w:tcPr>
+          <w:p>
+            <w:pPr>
+              <w:rPr>
+                <w:rFonts w:ascii="Avenir Next" w:hAnsi="Avenir Next" w:cstheme="minorHAnsi"/>
+                <w:b/>
+                <w:bCs/>
+                <w:color w:val="000000" w:themeColor="text1"/>
+                <w:sz w:val="22"/>
+                <w:szCs w:val="22"/>
+              </w:rPr>
+            </w:pPr>
+            <w:r>
+              <w:rPr>
+                <w:rFonts w:ascii="Avenir Next" w:hAnsi="Avenir Next" w:cstheme="minorHAnsi"/>
+                <w:b/>
+                <w:bCs/>
+                <w:color w:val="000000" w:themeColor="text1"/>
+                <w:sz w:val="22"/>
+                <w:szCs w:val="22"/>
+              </w:rPr>
+              <w:t>Flatiron School</w:t>
+            </w:r>
+          </w:p>
+        </w:tc>
+        <w:tc>
+          <w:tcPr>
+            <w:tcW w:w="4400" w:type="dxa"/>
+            <w:gridSpan w:val="2"/>
+            <w:tcBorders>
+              <w:top w:val="single" w:sz="4" w:space="0" w:color="auto"/>
+              <w:left w:val="nil"/>
+            </w:tcBorders>
+          </w:tcPr>
+          <w:p>
+            <w:pPr>
+              <w:jc w:val="right"/>
+              <w:rPr>
+                <w:rFonts w:ascii="Avenir Next" w:hAnsi="Avenir Next" w:cstheme="minorHAnsi"/>
+                <w:b/>
+                <w:bCs/>
+                <w:color w:val="000000" w:themeColor="text1"/>
+                <w:sz w:val="18"/>
+                <w:szCs w:val="18"/>
+              </w:rPr>
+            </w:pPr>
+            <w:r>
+              <w:rPr>
+                <w:rFonts w:ascii="Avenir Next" w:hAnsi="Avenir Next" w:cstheme="minorHAnsi"/>
+                <w:b/>
+                <w:bCs/>
+                <w:color w:val="000000" w:themeColor="text1"/>
+                <w:sz w:val="18"/>
+                <w:szCs w:val="18"/>
+              </w:rPr>
+              <w:t>New York, NY</w:t>
+            </w:r>
+            <w:r>
+              <w:rPr>
+                <w:rFonts w:ascii="Avenir Next" w:hAnsi="Avenir Next" w:cstheme="minorHAnsi"/>
+                <w:b/>
+                <w:bCs/>
+                <w:color w:val="000000" w:themeColor="text1"/>
+                <w:sz w:val="18"/>
+                <w:szCs w:val="18"/>
+              </w:rPr>
+              <w:t xml:space="preserve"> </w:t>
+            </w:r>
+            <w:r>
+              <w:rPr>
+                <w:rFonts w:ascii="Avenir Next" w:hAnsi="Avenir Next" w:cstheme="minorHAnsi"/>
+                <w:b/>
+                <w:bCs/>
+                <w:color w:val="000000" w:themeColor="text1"/>
+                <w:sz w:val="18"/>
+                <w:szCs w:val="18"/>
+              </w:rPr>
+              <w:t xml:space="preserve"> | July 2023 – October 2023</w:t>
+            </w:r>
+          </w:p>
+        </w:tc>
+      </w:tr>
+      <w:tr>
+        <w:tc>
+          <w:tcPr>
+            <w:tcW w:w="10790" w:type="dxa"/>
+            <w:gridSpan w:val="5"/>
+          </w:tcPr>
+          <w:p>
+            <w:pPr>
+              <w:rPr>
+                <w:rFonts w:ascii="Avenir Next" w:hAnsi="Avenir Next" w:cstheme="minorHAnsi"/>
+                <w:b/>
+                <w:bCs/>
+                <w:color w:val="000000" w:themeColor="text1"/>
+                <w:sz w:val="18"/>
+                <w:szCs w:val="18"/>
+              </w:rPr>
+            </w:pPr>
+            <w:r>
+              <w:rPr>
+                <w:rFonts w:ascii="Avenir Next" w:hAnsi="Avenir Next" w:cstheme="minorHAnsi"/>
+                <w:i/>
+                <w:iCs/>
+                <w:color w:val="000000" w:themeColor="text1"/>
+                <w:sz w:val="18"/>
+                <w:szCs w:val="18"/>
+              </w:rPr>
+              <w:t xml:space="preserve">  15- week Bootcamp, covering </w:t>
+            </w:r>
+            <w:r>
+              <w:rPr>
+                <w:rFonts w:ascii="Avenir Next" w:hAnsi="Avenir Next" w:cs="System Font"/>
+                <w:i/>
+                <w:iCs/>
+                <w:color w:val="000000"/>
+                <w:kern w:val="0"/>
+                <w:sz w:val="18"/>
+                <w:szCs w:val="18"/>
+              </w:rPr>
+              <w:t>a broad range of computer science concepts including JavaScript, Python, React, Flask, SQL, OOP.</w:t>
             </w:r>
           </w:p>
         </w:tc>
@@ -2109,122 +2243,7 @@
         <w:tc>
           <w:tcPr>
             <w:tcW w:w="7555" w:type="dxa"/>
-            <w:gridSpan w:val="3"/>
-            <w:tcBorders>
-              <w:top w:val="single" w:sz="4" w:space="0" w:color="auto"/>
-            </w:tcBorders>
-          </w:tcPr>
-          <w:p>
-            <w:pPr>
-              <w:rPr>
-                <w:rFonts w:ascii="Avenir Next" w:hAnsi="Avenir Next" w:cstheme="minorHAnsi"/>
-                <w:b/>
-                <w:bCs/>
-                <w:color w:val="000000" w:themeColor="text1"/>
-                <w:sz w:val="22"/>
-                <w:szCs w:val="22"/>
-              </w:rPr>
-            </w:pPr>
-            <w:r>
-              <w:rPr>
-                <w:rFonts w:ascii="Avenir Next" w:hAnsi="Avenir Next" w:cstheme="minorHAnsi"/>
-                <w:b/>
-                <w:bCs/>
-                <w:color w:val="000000" w:themeColor="text1"/>
-                <w:sz w:val="22"/>
-                <w:szCs w:val="22"/>
-              </w:rPr>
-              <w:t>Flatiron School</w:t>
-            </w:r>
-          </w:p>
-          <w:p>
-            <w:pPr>
-              <w:rPr>
-                <w:rFonts w:ascii="Avenir Next" w:hAnsi="Avenir Next" w:cstheme="minorHAnsi"/>
-                <w:b/>
-                <w:bCs/>
-                <w:i/>
-                <w:iCs/>
-                <w:color w:val="000000" w:themeColor="text1"/>
-                <w:sz w:val="18"/>
-                <w:szCs w:val="18"/>
-              </w:rPr>
-            </w:pPr>
-            <w:r>
-              <w:rPr>
-                <w:rFonts w:ascii="Avenir Next" w:hAnsi="Avenir Next" w:cstheme="minorHAnsi"/>
-                <w:i/>
-                <w:iCs/>
-                <w:color w:val="000000" w:themeColor="text1"/>
-                <w:sz w:val="18"/>
-                <w:szCs w:val="18"/>
-              </w:rPr>
-              <w:t xml:space="preserve">  Full-Stack Web Development utilizing Python with Flask, SQL, React and JavaScript</w:t>
-            </w:r>
-          </w:p>
-        </w:tc>
-        <w:tc>
-          <w:tcPr>
-            <w:tcW w:w="3235" w:type="dxa"/>
-            <w:tcBorders>
-              <w:top w:val="single" w:sz="4" w:space="0" w:color="auto"/>
-            </w:tcBorders>
-          </w:tcPr>
-          <w:p>
-            <w:pPr>
-              <w:jc w:val="right"/>
-              <w:rPr>
-                <w:rFonts w:ascii="Avenir Next" w:hAnsi="Avenir Next" w:cstheme="minorHAnsi"/>
-                <w:b/>
-                <w:bCs/>
-                <w:color w:val="000000" w:themeColor="text1"/>
-                <w:sz w:val="22"/>
-                <w:szCs w:val="22"/>
-              </w:rPr>
-            </w:pPr>
-            <w:r>
-              <w:rPr>
-                <w:rFonts w:ascii="Avenir Next" w:hAnsi="Avenir Next" w:cstheme="minorHAnsi"/>
-                <w:b/>
-                <w:bCs/>
-                <w:color w:val="000000" w:themeColor="text1"/>
-                <w:sz w:val="22"/>
-                <w:szCs w:val="22"/>
-              </w:rPr>
-              <w:t>New York, NY</w:t>
-            </w:r>
-          </w:p>
-          <w:p>
-            <w:pPr>
-              <w:jc w:val="right"/>
-              <w:rPr>
-                <w:rFonts w:ascii="Avenir Next" w:hAnsi="Avenir Next" w:cstheme="minorHAnsi"/>
-                <w:b/>
-                <w:bCs/>
-                <w:color w:val="000000" w:themeColor="text1"/>
-                <w:sz w:val="18"/>
-                <w:szCs w:val="18"/>
-              </w:rPr>
-            </w:pPr>
-            <w:r>
-              <w:rPr>
-                <w:rFonts w:ascii="Avenir Next" w:hAnsi="Avenir Next" w:cstheme="minorHAnsi"/>
-                <w:i/>
-                <w:iCs/>
-                <w:color w:val="000000" w:themeColor="text1"/>
-                <w:sz w:val="18"/>
-                <w:szCs w:val="18"/>
-              </w:rPr>
-              <w:t>July 2023 – October 2023</w:t>
-            </w:r>
-          </w:p>
-        </w:tc>
-      </w:tr>
-      <w:tr>
-        <w:tc>
-          <w:tcPr>
-            <w:tcW w:w="7555" w:type="dxa"/>
-            <w:gridSpan w:val="3"/>
+            <w:gridSpan w:val="4"/>
           </w:tcPr>
           <w:p>
             <w:pPr>
@@ -2285,30 +2304,6 @@
                 <w:b/>
                 <w:bCs/>
                 <w:color w:val="000000" w:themeColor="text1"/>
-                <w:sz w:val="22"/>
-                <w:szCs w:val="22"/>
-              </w:rPr>
-            </w:pPr>
-            <w:r>
-              <w:rPr>
-                <w:rFonts w:ascii="Avenir Next" w:hAnsi="Avenir Next" w:cstheme="minorHAnsi"/>
-                <w:b/>
-                <w:bCs/>
-                <w:color w:val="000000" w:themeColor="text1"/>
-                <w:sz w:val="22"/>
-                <w:szCs w:val="22"/>
-              </w:rPr>
-              <w:t>Binghamton, NY</w:t>
-            </w:r>
-          </w:p>
-          <w:p>
-            <w:pPr>
-              <w:jc w:val="right"/>
-              <w:rPr>
-                <w:rFonts w:ascii="Avenir Next" w:hAnsi="Avenir Next" w:cstheme="minorHAnsi"/>
-                <w:b/>
-                <w:bCs/>
-                <w:color w:val="000000" w:themeColor="text1"/>
                 <w:sz w:val="18"/>
                 <w:szCs w:val="18"/>
               </w:rPr>
@@ -2316,14 +2311,71 @@
             <w:r>
               <w:rPr>
                 <w:rFonts w:ascii="Avenir Next" w:hAnsi="Avenir Next" w:cstheme="minorHAnsi"/>
-                <w:i/>
-                <w:iCs/>
+                <w:b/>
+                <w:bCs/>
                 <w:color w:val="000000" w:themeColor="text1"/>
                 <w:sz w:val="18"/>
                 <w:szCs w:val="18"/>
               </w:rPr>
+              <w:t>Binghamton, NY</w:t>
+            </w:r>
+            <w:r>
+              <w:rPr>
+                <w:rFonts w:ascii="Avenir Next" w:hAnsi="Avenir Next" w:cstheme="minorHAnsi"/>
+                <w:b/>
+                <w:bCs/>
+                <w:color w:val="000000" w:themeColor="text1"/>
+                <w:sz w:val="18"/>
+                <w:szCs w:val="18"/>
+              </w:rPr>
+              <w:t xml:space="preserve"> </w:t>
+            </w:r>
+            <w:r>
+              <w:rPr>
+                <w:rFonts w:ascii="Avenir Next" w:hAnsi="Avenir Next" w:cstheme="minorHAnsi"/>
+                <w:b/>
+                <w:bCs/>
+                <w:color w:val="000000" w:themeColor="text1"/>
+                <w:sz w:val="18"/>
+                <w:szCs w:val="18"/>
+              </w:rPr>
+              <w:t xml:space="preserve"> </w:t>
+            </w:r>
+            <w:r>
+              <w:rPr>
+                <w:rFonts w:ascii="Avenir Next" w:hAnsi="Avenir Next" w:cstheme="minorHAnsi"/>
+                <w:b/>
+                <w:bCs/>
+                <w:color w:val="000000" w:themeColor="text1"/>
+                <w:sz w:val="18"/>
+                <w:szCs w:val="18"/>
+              </w:rPr>
+              <w:t xml:space="preserve">| </w:t>
+            </w:r>
+            <w:r>
+              <w:rPr>
+                <w:rFonts w:ascii="Avenir Next" w:hAnsi="Avenir Next" w:cstheme="minorHAnsi"/>
+                <w:b/>
+                <w:bCs/>
+                <w:color w:val="000000" w:themeColor="text1"/>
+                <w:sz w:val="18"/>
+                <w:szCs w:val="18"/>
+              </w:rPr>
               <w:t>May 2021</w:t>
             </w:r>
+          </w:p>
+          <w:p>
+            <w:pPr>
+              <w:jc w:val="right"/>
+              <w:rPr>
+                <w:rFonts w:ascii="Avenir Next" w:hAnsi="Avenir Next" w:cstheme="minorHAnsi"/>
+                <w:b/>
+                <w:bCs/>
+                <w:color w:val="000000" w:themeColor="text1"/>
+                <w:sz w:val="18"/>
+                <w:szCs w:val="18"/>
+              </w:rPr>
+            </w:pPr>
           </w:p>
         </w:tc>
       </w:tr>

--- a/src/assets/Resume_2.docx
+++ b/src/assets/Resume_2.docx
@@ -85,6 +85,7 @@
               <w:rPr>
                 <w:rStyle w:val="Hyperlink"/>
                 <w:rFonts w:ascii="Avenir Next" w:hAnsi="Avenir Next" w:cs="Segoe UI"/>
+                <w:color w:val="0000EE"/>
                 <w:sz w:val="20"/>
                 <w:szCs w:val="20"/>
                 <w:shd w:val="clear" w:color="auto" w:fill="FFFFFF"/>
@@ -111,9 +112,10 @@
               <w:r>
                 <w:rPr>
                   <w:rFonts w:ascii="Avenir Next" w:hAnsi="Avenir Next"/>
-                  <w:color w:val="000000" w:themeColor="text1"/>
+                  <w:color w:val="0000EE"/>
                   <w:sz w:val="20"/>
                   <w:szCs w:val="20"/>
+                  <w:u w:val="single"/>
                 </w:rPr>
                 <w:t>evandalmeida@gmail.com</w:t>
               </w:r>
@@ -121,9 +123,10 @@
             <w:r>
               <w:rPr>
                 <w:rFonts w:ascii="Avenir Next" w:hAnsi="Avenir Next"/>
-                <w:color w:val="000000" w:themeColor="text1"/>
-                <w:sz w:val="20"/>
-                <w:szCs w:val="20"/>
+                <w:color w:val="0000EE"/>
+                <w:sz w:val="20"/>
+                <w:szCs w:val="20"/>
+                <w:u w:val="single"/>
               </w:rPr>
               <w:t xml:space="preserve"> </w:t>
             </w:r>
@@ -132,6 +135,7 @@
                 <w:rPr>
                   <w:rStyle w:val="Hyperlink"/>
                   <w:rFonts w:ascii="Avenir Next" w:hAnsi="Avenir Next"/>
+                  <w:color w:val="0000EE"/>
                   <w:sz w:val="20"/>
                   <w:szCs w:val="20"/>
                 </w:rPr>
@@ -141,7 +145,7 @@
             <w:r>
               <w:rPr>
                 <w:rFonts w:ascii="Avenir Next" w:hAnsi="Avenir Next"/>
-                <w:color w:val="000000" w:themeColor="text1"/>
+                <w:color w:val="0000EE"/>
                 <w:sz w:val="20"/>
                 <w:szCs w:val="20"/>
               </w:rPr>
@@ -152,6 +156,7 @@
                 <w:rPr>
                   <w:rStyle w:val="Hyperlink"/>
                   <w:rFonts w:ascii="Avenir Next" w:hAnsi="Avenir Next" w:cs="Segoe UI"/>
+                  <w:color w:val="0000EE"/>
                   <w:sz w:val="20"/>
                   <w:szCs w:val="20"/>
                   <w:shd w:val="clear" w:color="auto" w:fill="FFFFFF"/>
@@ -172,6 +177,7 @@
               <w:rPr>
                 <w:rStyle w:val="Hyperlink"/>
                 <w:rFonts w:ascii="Avenir Next" w:hAnsi="Avenir Next" w:cs="Segoe UI"/>
+                <w:color w:val="0000EE"/>
                 <w:sz w:val="20"/>
                 <w:szCs w:val="20"/>
                 <w:shd w:val="clear" w:color="auto" w:fill="FFFFFF"/>
@@ -609,7 +615,7 @@
                 <w:rPr>
                   <w:rStyle w:val="Hyperlink"/>
                   <w:rFonts w:ascii="Avenir Next" w:hAnsi="Avenir Next" w:cstheme="minorHAnsi"/>
-                  <w:color w:val="000000" w:themeColor="text1"/>
+                  <w:color w:val="0000EE"/>
                   <w:sz w:val="20"/>
                   <w:szCs w:val="20"/>
                 </w:rPr>
@@ -634,13 +640,23 @@
                 <w:sz w:val="20"/>
                 <w:szCs w:val="20"/>
               </w:rPr>
-              <w:t xml:space="preserve">| </w:t>
+              <w:t>|</w:t>
+            </w:r>
+            <w:r>
+              <w:rPr>
+                <w:rFonts w:ascii="Avenir Next" w:hAnsi="Avenir Next" w:cstheme="minorHAnsi"/>
+                <w:color w:val="0000EE"/>
+                <w:sz w:val="20"/>
+                <w:szCs w:val="20"/>
+              </w:rPr>
+              <w:t xml:space="preserve"> </w:t>
             </w:r>
             <w:hyperlink r:id="rId9" w:history="1">
               <w:r>
                 <w:rPr>
                   <w:rStyle w:val="Hyperlink"/>
                   <w:rFonts w:ascii="Avenir Next" w:hAnsi="Avenir Next" w:cstheme="minorHAnsi"/>
+                  <w:color w:val="0000EE"/>
                   <w:sz w:val="20"/>
                   <w:szCs w:val="20"/>
                 </w:rPr>
@@ -650,7 +666,7 @@
             <w:r>
               <w:rPr>
                 <w:rFonts w:ascii="Avenir Next" w:hAnsi="Avenir Next" w:cstheme="minorHAnsi"/>
-                <w:color w:val="000000" w:themeColor="text1"/>
+                <w:color w:val="0000EE"/>
                 <w:sz w:val="20"/>
                 <w:szCs w:val="20"/>
               </w:rPr>
@@ -934,7 +950,7 @@
                 <w:rPr>
                   <w:rStyle w:val="Hyperlink"/>
                   <w:rFonts w:ascii="Avenir Next" w:hAnsi="Avenir Next" w:cstheme="minorHAnsi"/>
-                  <w:color w:val="000000" w:themeColor="text1"/>
+                  <w:color w:val="0000EE"/>
                   <w:sz w:val="20"/>
                   <w:szCs w:val="20"/>
                 </w:rPr>
@@ -959,13 +975,23 @@
                 <w:sz w:val="20"/>
                 <w:szCs w:val="20"/>
               </w:rPr>
-              <w:t xml:space="preserve">| </w:t>
+              <w:t>|</w:t>
+            </w:r>
+            <w:r>
+              <w:rPr>
+                <w:rFonts w:ascii="Avenir Next" w:hAnsi="Avenir Next" w:cstheme="minorHAnsi"/>
+                <w:color w:val="00B0F0"/>
+                <w:sz w:val="20"/>
+                <w:szCs w:val="20"/>
+              </w:rPr>
+              <w:t xml:space="preserve"> </w:t>
             </w:r>
             <w:hyperlink r:id="rId11" w:history="1">
               <w:r>
                 <w:rPr>
                   <w:rStyle w:val="Hyperlink"/>
                   <w:rFonts w:ascii="Avenir Next" w:hAnsi="Avenir Next" w:cstheme="minorHAnsi"/>
+                  <w:color w:val="0000EE"/>
                   <w:sz w:val="20"/>
                   <w:szCs w:val="20"/>
                 </w:rPr>
@@ -975,11 +1001,20 @@
             <w:r>
               <w:rPr>
                 <w:rFonts w:ascii="Avenir Next" w:hAnsi="Avenir Next" w:cstheme="minorHAnsi"/>
-                <w:color w:val="000000" w:themeColor="text1"/>
-                <w:sz w:val="20"/>
-                <w:szCs w:val="20"/>
-              </w:rPr>
-              <w:t xml:space="preserve"> | </w:t>
+                <w:color w:val="00B0F0"/>
+                <w:sz w:val="20"/>
+                <w:szCs w:val="20"/>
+              </w:rPr>
+              <w:t xml:space="preserve"> </w:t>
+            </w:r>
+            <w:r>
+              <w:rPr>
+                <w:rFonts w:ascii="Avenir Next" w:hAnsi="Avenir Next" w:cstheme="minorHAnsi"/>
+                <w:color w:val="000000" w:themeColor="text1"/>
+                <w:sz w:val="20"/>
+                <w:szCs w:val="20"/>
+              </w:rPr>
+              <w:t xml:space="preserve">| </w:t>
             </w:r>
             <w:r>
               <w:rPr>
@@ -1205,7 +1240,7 @@
                 <w:rPr>
                   <w:rStyle w:val="Hyperlink"/>
                   <w:rFonts w:ascii="Avenir Next" w:hAnsi="Avenir Next" w:cstheme="minorHAnsi"/>
-                  <w:color w:val="000000" w:themeColor="text1"/>
+                  <w:color w:val="0000EE"/>
                   <w:sz w:val="20"/>
                   <w:szCs w:val="20"/>
                 </w:rPr>
@@ -1237,6 +1272,7 @@
                 <w:rPr>
                   <w:rStyle w:val="Hyperlink"/>
                   <w:rFonts w:ascii="Avenir Next" w:hAnsi="Avenir Next" w:cstheme="minorHAnsi"/>
+                  <w:color w:val="0000EE"/>
                   <w:sz w:val="20"/>
                   <w:szCs w:val="20"/>
                 </w:rPr>
@@ -1561,7 +1597,7 @@
                 <w:sz w:val="20"/>
                 <w:szCs w:val="20"/>
               </w:rPr>
-              <w:t>Excelled in meticulous documentation, ensuring precision in patient histories, vital for accurate data entry.</w:t>
+              <w:t>Excelled in documentation, ensuring precision in patient histories, vital for accurate data entry.</w:t>
             </w:r>
           </w:p>
           <w:p>
@@ -2350,18 +2386,7 @@
                 <w:sz w:val="18"/>
                 <w:szCs w:val="18"/>
               </w:rPr>
-              <w:t xml:space="preserve">| </w:t>
-            </w:r>
-            <w:r>
-              <w:rPr>
-                <w:rFonts w:ascii="Avenir Next" w:hAnsi="Avenir Next" w:cstheme="minorHAnsi"/>
-                <w:b/>
-                <w:bCs/>
-                <w:color w:val="000000" w:themeColor="text1"/>
-                <w:sz w:val="18"/>
-                <w:szCs w:val="18"/>
-              </w:rPr>
-              <w:t>May 2021</w:t>
+              <w:t>| May 2021</w:t>
             </w:r>
           </w:p>
           <w:p>

--- a/src/assets/Resume_2.docx
+++ b/src/assets/Resume_2.docx
@@ -264,7 +264,7 @@
                 <w:sz w:val="21"/>
                 <w:szCs w:val="21"/>
               </w:rPr>
-              <w:t>oftware engineer skilled in Python with Flask, SQL, React, and JavaScript</w:t>
+              <w:t xml:space="preserve">oftware engineer </w:t>
             </w:r>
             <w:r>
               <w:rPr>
@@ -272,7 +272,7 @@
                 <w:sz w:val="21"/>
                 <w:szCs w:val="21"/>
               </w:rPr>
-              <w:t xml:space="preserve"> with </w:t>
+              <w:t xml:space="preserve">with </w:t>
             </w:r>
             <w:r>
               <w:rPr>
@@ -280,7 +280,7 @@
                 <w:sz w:val="21"/>
                 <w:szCs w:val="21"/>
               </w:rPr>
-              <w:t>a background in neuroscien</w:t>
+              <w:t xml:space="preserve">a </w:t>
             </w:r>
             <w:r>
               <w:rPr>
@@ -288,7 +288,7 @@
                 <w:sz w:val="21"/>
                 <w:szCs w:val="21"/>
               </w:rPr>
-              <w:t xml:space="preserve">ce. </w:t>
+              <w:t xml:space="preserve">knack for full-stack development </w:t>
             </w:r>
             <w:r>
               <w:rPr>
@@ -296,7 +296,121 @@
                 <w:sz w:val="21"/>
                 <w:szCs w:val="21"/>
               </w:rPr>
-              <w:t xml:space="preserve">databases. </w:t>
+              <w:t xml:space="preserve">skilled in </w:t>
+            </w:r>
+            <w:r>
+              <w:rPr>
+                <w:rFonts w:ascii="Avenir Next" w:hAnsi="Avenir Next"/>
+                <w:b/>
+                <w:bCs/>
+                <w:sz w:val="21"/>
+                <w:szCs w:val="21"/>
+              </w:rPr>
+              <w:t>Python</w:t>
+            </w:r>
+            <w:r>
+              <w:rPr>
+                <w:rFonts w:ascii="Avenir Next" w:hAnsi="Avenir Next"/>
+                <w:sz w:val="21"/>
+                <w:szCs w:val="21"/>
+              </w:rPr>
+              <w:t xml:space="preserve">, </w:t>
+            </w:r>
+            <w:r>
+              <w:rPr>
+                <w:rFonts w:ascii="Avenir Next" w:hAnsi="Avenir Next"/>
+                <w:b/>
+                <w:bCs/>
+                <w:sz w:val="21"/>
+                <w:szCs w:val="21"/>
+              </w:rPr>
+              <w:t>Flask</w:t>
+            </w:r>
+            <w:r>
+              <w:rPr>
+                <w:rFonts w:ascii="Avenir Next" w:hAnsi="Avenir Next"/>
+                <w:sz w:val="21"/>
+                <w:szCs w:val="21"/>
+              </w:rPr>
+              <w:t xml:space="preserve">, </w:t>
+            </w:r>
+            <w:r>
+              <w:rPr>
+                <w:rFonts w:ascii="Avenir Next" w:hAnsi="Avenir Next"/>
+                <w:b/>
+                <w:bCs/>
+                <w:sz w:val="21"/>
+                <w:szCs w:val="21"/>
+              </w:rPr>
+              <w:t>React</w:t>
+            </w:r>
+            <w:r>
+              <w:rPr>
+                <w:rFonts w:ascii="Avenir Next" w:hAnsi="Avenir Next"/>
+                <w:sz w:val="21"/>
+                <w:szCs w:val="21"/>
+              </w:rPr>
+              <w:t xml:space="preserve">, </w:t>
+            </w:r>
+            <w:r>
+              <w:rPr>
+                <w:rFonts w:ascii="Avenir Next" w:hAnsi="Avenir Next"/>
+                <w:b/>
+                <w:bCs/>
+                <w:sz w:val="21"/>
+                <w:szCs w:val="21"/>
+              </w:rPr>
+              <w:t>JavaScript</w:t>
+            </w:r>
+            <w:r>
+              <w:rPr>
+                <w:rFonts w:ascii="Avenir Next" w:hAnsi="Avenir Next"/>
+                <w:sz w:val="21"/>
+                <w:szCs w:val="21"/>
+              </w:rPr>
+              <w:t xml:space="preserve">, and </w:t>
+            </w:r>
+            <w:r>
+              <w:rPr>
+                <w:rFonts w:ascii="Avenir Next" w:hAnsi="Avenir Next"/>
+                <w:b/>
+                <w:bCs/>
+                <w:sz w:val="21"/>
+                <w:szCs w:val="21"/>
+              </w:rPr>
+              <w:t>SQL databases</w:t>
+            </w:r>
+            <w:r>
+              <w:rPr>
+                <w:rFonts w:ascii="Avenir Next" w:hAnsi="Avenir Next"/>
+                <w:sz w:val="21"/>
+                <w:szCs w:val="21"/>
+              </w:rPr>
+              <w:t xml:space="preserve"> with </w:t>
+            </w:r>
+            <w:r>
+              <w:rPr>
+                <w:rFonts w:ascii="Avenir Next" w:hAnsi="Avenir Next"/>
+                <w:sz w:val="21"/>
+                <w:szCs w:val="21"/>
+              </w:rPr>
+              <w:t>a background in neuroscien</w:t>
+            </w:r>
+            <w:r>
+              <w:rPr>
+                <w:rFonts w:ascii="Avenir Next" w:hAnsi="Avenir Next"/>
+                <w:sz w:val="21"/>
+                <w:szCs w:val="21"/>
+              </w:rPr>
+              <w:t>ce</w:t>
+            </w:r>
+            <w:r>
+              <w:rPr>
+                <w:rFonts w:ascii="Avenir Next" w:hAnsi="Avenir Next"/>
+                <w:sz w:val="21"/>
+                <w:szCs w:val="21"/>
+              </w:rPr>
+              <w:t xml:space="preserve">. </w:t>
             </w:r>
             <w:r>
               <w:rPr>
@@ -777,7 +891,56 @@
                 <w:sz w:val="20"/>
                 <w:szCs w:val="20"/>
               </w:rPr>
-              <w:t>Implemented Object-Oriented Programming principles in a complex React application, ensuring a modular and maintainable codebase</w:t>
+              <w:t xml:space="preserve">Implemented </w:t>
+            </w:r>
+            <w:r>
+              <w:rPr>
+                <w:rFonts w:ascii="Avenir Next" w:hAnsi="Avenir Next"/>
+                <w:b/>
+                <w:bCs/>
+                <w:color w:val="000000" w:themeColor="text1"/>
+                <w:sz w:val="20"/>
+                <w:szCs w:val="20"/>
+              </w:rPr>
+              <w:t>Object-Oriented Programming</w:t>
+            </w:r>
+            <w:r>
+              <w:rPr>
+                <w:rFonts w:ascii="Avenir Next" w:hAnsi="Avenir Next"/>
+                <w:color w:val="000000" w:themeColor="text1"/>
+                <w:sz w:val="20"/>
+                <w:szCs w:val="20"/>
+              </w:rPr>
+              <w:t xml:space="preserve"> principles </w:t>
+            </w:r>
+            <w:r>
+              <w:rPr>
+                <w:rFonts w:ascii="Avenir Next" w:hAnsi="Avenir Next"/>
+                <w:color w:val="000000" w:themeColor="text1"/>
+                <w:sz w:val="20"/>
+                <w:szCs w:val="20"/>
+              </w:rPr>
+              <w:t>to ensure</w:t>
+            </w:r>
+            <w:r>
+              <w:rPr>
+                <w:rFonts w:ascii="Avenir Next" w:hAnsi="Avenir Next"/>
+                <w:color w:val="000000" w:themeColor="text1"/>
+                <w:sz w:val="20"/>
+                <w:szCs w:val="20"/>
+              </w:rPr>
+              <w:t xml:space="preserve"> a modular and </w:t>
+            </w:r>
+            <w:r>
+              <w:rPr>
+                <w:rFonts w:ascii="Avenir Next" w:hAnsi="Avenir Next"/>
+                <w:b/>
+                <w:bCs/>
+                <w:color w:val="000000" w:themeColor="text1"/>
+                <w:sz w:val="20"/>
+                <w:szCs w:val="20"/>
+              </w:rPr>
+              <w:t>maintainable codebase</w:t>
             </w:r>
             <w:r>
               <w:rPr>
@@ -808,47 +971,69 @@
             <w:r>
               <w:rPr>
                 <w:rFonts w:ascii="Avenir Next" w:hAnsi="Avenir Next"/>
-                <w:color w:val="000000" w:themeColor="text1"/>
-                <w:sz w:val="20"/>
-                <w:szCs w:val="20"/>
-              </w:rPr>
-              <w:t>Expertly m</w:t>
-            </w:r>
-            <w:r>
-              <w:rPr>
-                <w:rFonts w:ascii="Avenir Next" w:hAnsi="Avenir Next"/>
-                <w:color w:val="000000" w:themeColor="text1"/>
-                <w:sz w:val="20"/>
-                <w:szCs w:val="20"/>
-              </w:rPr>
-              <w:t xml:space="preserve">anaged component state and data flow </w:t>
-            </w:r>
-            <w:r>
-              <w:rPr>
-                <w:rFonts w:ascii="Avenir Next" w:hAnsi="Avenir Next"/>
-                <w:color w:val="000000" w:themeColor="text1"/>
-                <w:sz w:val="20"/>
-                <w:szCs w:val="20"/>
-              </w:rPr>
-              <w:t>for</w:t>
-            </w:r>
-            <w:r>
-              <w:rPr>
-                <w:rFonts w:ascii="Avenir Next" w:hAnsi="Avenir Next"/>
-                <w:color w:val="000000" w:themeColor="text1"/>
-                <w:sz w:val="20"/>
-                <w:szCs w:val="20"/>
-              </w:rPr>
-              <w:t xml:space="preserve"> a dynamic user interface</w:t>
-            </w:r>
-            <w:r>
-              <w:rPr>
-                <w:rFonts w:ascii="Avenir Next" w:hAnsi="Avenir Next"/>
-                <w:color w:val="000000" w:themeColor="text1"/>
-                <w:sz w:val="20"/>
-                <w:szCs w:val="20"/>
-              </w:rPr>
-              <w:t xml:space="preserve"> maintaining stateful design.</w:t>
+                <w:b/>
+                <w:bCs/>
+                <w:color w:val="000000" w:themeColor="text1"/>
+                <w:sz w:val="20"/>
+                <w:szCs w:val="20"/>
+              </w:rPr>
+              <w:t>Test</w:t>
+            </w:r>
+            <w:r>
+              <w:rPr>
+                <w:rFonts w:ascii="Avenir Next" w:hAnsi="Avenir Next"/>
+                <w:color w:val="000000" w:themeColor="text1"/>
+                <w:sz w:val="20"/>
+                <w:szCs w:val="20"/>
+              </w:rPr>
+              <w:t xml:space="preserve"> and </w:t>
+            </w:r>
+            <w:r>
+              <w:rPr>
+                <w:rFonts w:ascii="Avenir Next" w:hAnsi="Avenir Next"/>
+                <w:b/>
+                <w:bCs/>
+                <w:color w:val="000000" w:themeColor="text1"/>
+                <w:sz w:val="20"/>
+                <w:szCs w:val="20"/>
+              </w:rPr>
+              <w:t>debugged</w:t>
+            </w:r>
+            <w:r>
+              <w:rPr>
+                <w:rFonts w:ascii="Avenir Next" w:hAnsi="Avenir Next"/>
+                <w:color w:val="000000" w:themeColor="text1"/>
+                <w:sz w:val="20"/>
+                <w:szCs w:val="20"/>
+              </w:rPr>
+              <w:t xml:space="preserve"> code to maintain</w:t>
+            </w:r>
+            <w:r>
+              <w:rPr>
+                <w:rFonts w:ascii="Avenir Next" w:hAnsi="Avenir Next"/>
+                <w:color w:val="000000" w:themeColor="text1"/>
+                <w:sz w:val="20"/>
+                <w:szCs w:val="20"/>
+              </w:rPr>
+              <w:t xml:space="preserve"> component state and data flow </w:t>
+            </w:r>
+            <w:r>
+              <w:rPr>
+                <w:rFonts w:ascii="Avenir Next" w:hAnsi="Avenir Next"/>
+                <w:color w:val="000000" w:themeColor="text1"/>
+                <w:sz w:val="20"/>
+                <w:szCs w:val="20"/>
+              </w:rPr>
+              <w:t xml:space="preserve">for a </w:t>
+            </w:r>
+            <w:r>
+              <w:rPr>
+                <w:rFonts w:ascii="Avenir Next" w:hAnsi="Avenir Next"/>
+                <w:color w:val="000000" w:themeColor="text1"/>
+                <w:sz w:val="20"/>
+                <w:szCs w:val="20"/>
+              </w:rPr>
+              <w:t>stateful design.</w:t>
             </w:r>
           </w:p>
           <w:p>
@@ -883,7 +1068,67 @@
                 <w:sz w:val="20"/>
                 <w:szCs w:val="20"/>
               </w:rPr>
-              <w:t xml:space="preserve"> an interactive map for route visualization.</w:t>
+              <w:t xml:space="preserve"> an interactive map for </w:t>
+            </w:r>
+            <w:r>
+              <w:rPr>
+                <w:rFonts w:ascii="Avenir Next" w:hAnsi="Avenir Next"/>
+                <w:b/>
+                <w:bCs/>
+                <w:color w:val="000000" w:themeColor="text1"/>
+                <w:sz w:val="20"/>
+                <w:szCs w:val="20"/>
+              </w:rPr>
+              <w:t>data</w:t>
+            </w:r>
+            <w:r>
+              <w:rPr>
+                <w:rFonts w:ascii="Avenir Next" w:hAnsi="Avenir Next"/>
+                <w:color w:val="000000" w:themeColor="text1"/>
+                <w:sz w:val="20"/>
+                <w:szCs w:val="20"/>
+              </w:rPr>
+              <w:t xml:space="preserve"> </w:t>
+            </w:r>
+            <w:r>
+              <w:rPr>
+                <w:rFonts w:ascii="Avenir Next" w:hAnsi="Avenir Next"/>
+                <w:b/>
+                <w:bCs/>
+                <w:color w:val="000000" w:themeColor="text1"/>
+                <w:sz w:val="20"/>
+                <w:szCs w:val="20"/>
+              </w:rPr>
+              <w:t>visualization</w:t>
+            </w:r>
+            <w:r>
+              <w:rPr>
+                <w:rFonts w:ascii="Avenir Next" w:hAnsi="Avenir Next"/>
+                <w:b/>
+                <w:bCs/>
+                <w:color w:val="000000" w:themeColor="text1"/>
+                <w:sz w:val="20"/>
+                <w:szCs w:val="20"/>
+              </w:rPr>
+              <w:t xml:space="preserve"> </w:t>
+            </w:r>
+            <w:r>
+              <w:rPr>
+                <w:rFonts w:ascii="Avenir Next" w:hAnsi="Avenir Next"/>
+                <w:color w:val="000000" w:themeColor="text1"/>
+                <w:sz w:val="20"/>
+                <w:szCs w:val="20"/>
+              </w:rPr>
+              <w:t>(i.e. bike routes)</w:t>
+            </w:r>
+            <w:r>
+              <w:rPr>
+                <w:rFonts w:ascii="Avenir Next" w:hAnsi="Avenir Next"/>
+                <w:color w:val="000000" w:themeColor="text1"/>
+                <w:sz w:val="20"/>
+                <w:szCs w:val="20"/>
+              </w:rPr>
+              <w:t>.</w:t>
             </w:r>
           </w:p>
         </w:tc>
@@ -1121,7 +1366,56 @@
                 <w:sz w:val="20"/>
                 <w:szCs w:val="20"/>
               </w:rPr>
-              <w:t>Collected session cookies for secure, role-based user authentication.</w:t>
+              <w:t xml:space="preserve">Collected </w:t>
+            </w:r>
+            <w:r>
+              <w:rPr>
+                <w:rFonts w:ascii="Avenir Next" w:hAnsi="Avenir Next"/>
+                <w:b/>
+                <w:bCs/>
+                <w:color w:val="000000" w:themeColor="text1"/>
+                <w:sz w:val="20"/>
+                <w:szCs w:val="20"/>
+              </w:rPr>
+              <w:t>session cookies</w:t>
+            </w:r>
+            <w:r>
+              <w:rPr>
+                <w:rFonts w:ascii="Avenir Next" w:hAnsi="Avenir Next"/>
+                <w:color w:val="000000" w:themeColor="text1"/>
+                <w:sz w:val="20"/>
+                <w:szCs w:val="20"/>
+              </w:rPr>
+              <w:t xml:space="preserve"> for </w:t>
+            </w:r>
+            <w:r>
+              <w:rPr>
+                <w:rFonts w:ascii="Avenir Next" w:hAnsi="Avenir Next"/>
+                <w:color w:val="000000" w:themeColor="text1"/>
+                <w:sz w:val="20"/>
+                <w:szCs w:val="20"/>
+              </w:rPr>
+              <w:t>secure</w:t>
+            </w:r>
+            <w:r>
+              <w:rPr>
+                <w:rFonts w:ascii="Avenir Next" w:hAnsi="Avenir Next"/>
+                <w:b/>
+                <w:bCs/>
+                <w:color w:val="000000" w:themeColor="text1"/>
+                <w:sz w:val="20"/>
+                <w:szCs w:val="20"/>
+              </w:rPr>
+              <w:t xml:space="preserve"> user authentication</w:t>
+            </w:r>
+            <w:r>
+              <w:rPr>
+                <w:rFonts w:ascii="Avenir Next" w:hAnsi="Avenir Next"/>
+                <w:color w:val="000000" w:themeColor="text1"/>
+                <w:sz w:val="20"/>
+                <w:szCs w:val="20"/>
+              </w:rPr>
+              <w:t>.</w:t>
             </w:r>
           </w:p>
           <w:p>
@@ -1147,7 +1441,45 @@
                 <w:sz w:val="20"/>
                 <w:szCs w:val="20"/>
               </w:rPr>
-              <w:t>Designed an intuitive UI to streamline operations for clinics and patients.</w:t>
+              <w:t xml:space="preserve">Designed an </w:t>
+            </w:r>
+            <w:r>
+              <w:rPr>
+                <w:rFonts w:ascii="Avenir Next" w:hAnsi="Avenir Next"/>
+                <w:b/>
+                <w:bCs/>
+                <w:color w:val="000000" w:themeColor="text1"/>
+                <w:sz w:val="20"/>
+                <w:szCs w:val="20"/>
+              </w:rPr>
+              <w:t>intuitive UI</w:t>
+            </w:r>
+            <w:r>
+              <w:rPr>
+                <w:rFonts w:ascii="Avenir Next" w:hAnsi="Avenir Next"/>
+                <w:color w:val="000000" w:themeColor="text1"/>
+                <w:sz w:val="20"/>
+                <w:szCs w:val="20"/>
+              </w:rPr>
+              <w:t xml:space="preserve"> </w:t>
+            </w:r>
+            <w:r>
+              <w:rPr>
+                <w:rFonts w:ascii="Avenir Next" w:hAnsi="Avenir Next"/>
+                <w:color w:val="000000" w:themeColor="text1"/>
+                <w:sz w:val="20"/>
+                <w:szCs w:val="20"/>
+              </w:rPr>
+              <w:t xml:space="preserve">to optimize </w:t>
+            </w:r>
+            <w:r>
+              <w:rPr>
+                <w:rFonts w:ascii="Avenir Next" w:hAnsi="Avenir Next"/>
+                <w:color w:val="000000" w:themeColor="text1"/>
+                <w:sz w:val="20"/>
+                <w:szCs w:val="20"/>
+              </w:rPr>
+              <w:t>operations for clinics and patients.</w:t>
             </w:r>
           </w:p>
           <w:p>
@@ -1173,7 +1505,120 @@
                 <w:sz w:val="20"/>
                 <w:szCs w:val="20"/>
               </w:rPr>
-              <w:t>Employed encryption for secure data storage.</w:t>
+              <w:t xml:space="preserve">Employed </w:t>
+            </w:r>
+            <w:r>
+              <w:rPr>
+                <w:rFonts w:ascii="Avenir Next" w:hAnsi="Avenir Next"/>
+                <w:b/>
+                <w:bCs/>
+                <w:color w:val="000000" w:themeColor="text1"/>
+                <w:sz w:val="20"/>
+                <w:szCs w:val="20"/>
+              </w:rPr>
+              <w:t>encryption</w:t>
+            </w:r>
+            <w:r>
+              <w:rPr>
+                <w:rFonts w:ascii="Avenir Next" w:hAnsi="Avenir Next"/>
+                <w:color w:val="000000" w:themeColor="text1"/>
+                <w:sz w:val="20"/>
+                <w:szCs w:val="20"/>
+              </w:rPr>
+              <w:t xml:space="preserve"> </w:t>
+            </w:r>
+            <w:r>
+              <w:rPr>
+                <w:rFonts w:ascii="Avenir Next" w:hAnsi="Avenir Next"/>
+                <w:color w:val="000000" w:themeColor="text1"/>
+                <w:sz w:val="20"/>
+                <w:szCs w:val="20"/>
+              </w:rPr>
+              <w:t xml:space="preserve">at rest </w:t>
+            </w:r>
+            <w:r>
+              <w:rPr>
+                <w:rFonts w:ascii="Avenir Next" w:hAnsi="Avenir Next"/>
+                <w:color w:val="000000" w:themeColor="text1"/>
+                <w:sz w:val="20"/>
+                <w:szCs w:val="20"/>
+              </w:rPr>
+              <w:t>for secure data storage.</w:t>
+            </w:r>
+          </w:p>
+          <w:p>
+            <w:pPr>
+              <w:pStyle w:val="ListParagraph"/>
+              <w:numPr>
+                <w:ilvl w:val="0"/>
+                <w:numId w:val="17"/>
+              </w:numPr>
+              <w:rPr>
+                <w:rFonts w:ascii="Avenir Next" w:hAnsi="Avenir Next"/>
+                <w:b/>
+                <w:bCs/>
+                <w:color w:val="000000" w:themeColor="text1"/>
+                <w:sz w:val="20"/>
+                <w:szCs w:val="20"/>
+              </w:rPr>
+            </w:pPr>
+            <w:r>
+              <w:rPr>
+                <w:rFonts w:ascii="Avenir Next" w:hAnsi="Avenir Next"/>
+                <w:color w:val="000000" w:themeColor="text1"/>
+                <w:sz w:val="20"/>
+                <w:szCs w:val="20"/>
+              </w:rPr>
+              <w:t xml:space="preserve">Engineered custom </w:t>
+            </w:r>
+            <w:r>
+              <w:rPr>
+                <w:rFonts w:ascii="Avenir Next" w:hAnsi="Avenir Next"/>
+                <w:b/>
+                <w:bCs/>
+                <w:color w:val="000000" w:themeColor="text1"/>
+                <w:sz w:val="20"/>
+                <w:szCs w:val="20"/>
+              </w:rPr>
+              <w:t xml:space="preserve">RESTFUL database design </w:t>
+            </w:r>
+            <w:r>
+              <w:rPr>
+                <w:rFonts w:ascii="Avenir Next" w:hAnsi="Avenir Next"/>
+                <w:color w:val="000000" w:themeColor="text1"/>
+                <w:sz w:val="20"/>
+                <w:szCs w:val="20"/>
+              </w:rPr>
+              <w:t>to streamline</w:t>
+            </w:r>
+            <w:r>
+              <w:rPr>
+                <w:rFonts w:ascii="Avenir Next" w:hAnsi="Avenir Next"/>
+                <w:color w:val="000000" w:themeColor="text1"/>
+                <w:sz w:val="20"/>
+                <w:szCs w:val="20"/>
+              </w:rPr>
+              <w:t xml:space="preserve"> </w:t>
+            </w:r>
+            <w:r>
+              <w:rPr>
+                <w:rFonts w:ascii="Avenir Next" w:hAnsi="Avenir Next"/>
+                <w:b/>
+                <w:bCs/>
+                <w:color w:val="000000" w:themeColor="text1"/>
+                <w:sz w:val="20"/>
+                <w:szCs w:val="20"/>
+              </w:rPr>
+              <w:t>role-based access control</w:t>
+            </w:r>
+            <w:r>
+              <w:rPr>
+                <w:rFonts w:ascii="Avenir Next" w:hAnsi="Avenir Next"/>
+                <w:color w:val="000000" w:themeColor="text1"/>
+                <w:sz w:val="20"/>
+                <w:szCs w:val="20"/>
+              </w:rPr>
+              <w:t>.</w:t>
             </w:r>
           </w:p>
         </w:tc>
@@ -1379,7 +1824,25 @@
                 <w:sz w:val="20"/>
                 <w:szCs w:val="20"/>
               </w:rPr>
-              <w:t>Developed a single page application with an engaging UI for optimal user readability.</w:t>
+              <w:t xml:space="preserve">Developed a single page application with an engaging UI for </w:t>
+            </w:r>
+            <w:r>
+              <w:rPr>
+                <w:rFonts w:ascii="Avenir Next" w:hAnsi="Avenir Next"/>
+                <w:b/>
+                <w:bCs/>
+                <w:sz w:val="20"/>
+                <w:szCs w:val="20"/>
+              </w:rPr>
+              <w:t>optimal user readability</w:t>
+            </w:r>
+            <w:r>
+              <w:rPr>
+                <w:rFonts w:ascii="Avenir Next" w:hAnsi="Avenir Next"/>
+                <w:sz w:val="20"/>
+                <w:szCs w:val="20"/>
+              </w:rPr>
+              <w:t>.</w:t>
             </w:r>
           </w:p>
           <w:p>
@@ -1597,7 +2060,25 @@
                 <w:sz w:val="20"/>
                 <w:szCs w:val="20"/>
               </w:rPr>
-              <w:t>Excelled in documentation, ensuring precision in patient histories, vital for accurate data entry.</w:t>
+              <w:t xml:space="preserve">Excelled in documentation, ensuring precision in patient histories, vital for </w:t>
+            </w:r>
+            <w:r>
+              <w:rPr>
+                <w:rFonts w:ascii="Avenir Next" w:hAnsi="Avenir Next" w:cstheme="minorHAnsi"/>
+                <w:b/>
+                <w:bCs/>
+                <w:sz w:val="20"/>
+                <w:szCs w:val="20"/>
+              </w:rPr>
+              <w:t>accurate data entry</w:t>
+            </w:r>
+            <w:r>
+              <w:rPr>
+                <w:rFonts w:ascii="Avenir Next" w:hAnsi="Avenir Next" w:cstheme="minorHAnsi"/>
+                <w:sz w:val="20"/>
+                <w:szCs w:val="20"/>
+              </w:rPr>
+              <w:t>.</w:t>
             </w:r>
           </w:p>
           <w:p>
@@ -1623,7 +2104,25 @@
                 <w:sz w:val="20"/>
                 <w:szCs w:val="20"/>
               </w:rPr>
-              <w:t>Applied critical analysis to resolve</w:t>
+              <w:t xml:space="preserve">Applied </w:t>
+            </w:r>
+            <w:r>
+              <w:rPr>
+                <w:rFonts w:ascii="Avenir Next" w:hAnsi="Avenir Next" w:cstheme="minorHAnsi"/>
+                <w:b/>
+                <w:bCs/>
+                <w:sz w:val="20"/>
+                <w:szCs w:val="20"/>
+              </w:rPr>
+              <w:t>critical analysis</w:t>
+            </w:r>
+            <w:r>
+              <w:rPr>
+                <w:rFonts w:ascii="Avenir Next" w:hAnsi="Avenir Next" w:cstheme="minorHAnsi"/>
+                <w:sz w:val="20"/>
+                <w:szCs w:val="20"/>
+              </w:rPr>
+              <w:t xml:space="preserve"> to resolve</w:t>
             </w:r>
             <w:r>
               <w:rPr>
@@ -1639,7 +2138,25 @@
                 <w:sz w:val="20"/>
                 <w:szCs w:val="20"/>
               </w:rPr>
-              <w:t xml:space="preserve">, enhancing data reliability </w:t>
+              <w:t xml:space="preserve">, </w:t>
+            </w:r>
+            <w:r>
+              <w:rPr>
+                <w:rFonts w:ascii="Avenir Next" w:hAnsi="Avenir Next" w:cstheme="minorHAnsi"/>
+                <w:b/>
+                <w:bCs/>
+                <w:sz w:val="20"/>
+                <w:szCs w:val="20"/>
+              </w:rPr>
+              <w:t>enhancing data reliability</w:t>
+            </w:r>
+            <w:r>
+              <w:rPr>
+                <w:rFonts w:ascii="Avenir Next" w:hAnsi="Avenir Next" w:cstheme="minorHAnsi"/>
+                <w:sz w:val="20"/>
+                <w:szCs w:val="20"/>
+              </w:rPr>
+              <w:t>.</w:t>
             </w:r>
           </w:p>
           <w:p>
@@ -1828,7 +2345,25 @@
                 <w:sz w:val="20"/>
                 <w:szCs w:val="20"/>
               </w:rPr>
-              <w:t xml:space="preserve">Collaborated effectively in research teams, communicating intricate data clearly. </w:t>
+              <w:t>Collaborated effectively in</w:t>
+            </w:r>
+            <w:r>
+              <w:rPr>
+                <w:rFonts w:ascii="Avenir Next" w:hAnsi="Avenir Next" w:cstheme="minorHAnsi"/>
+                <w:color w:val="000000" w:themeColor="text1"/>
+                <w:sz w:val="20"/>
+                <w:szCs w:val="20"/>
+              </w:rPr>
+              <w:t xml:space="preserve"> cross-functional</w:t>
+            </w:r>
+            <w:r>
+              <w:rPr>
+                <w:rFonts w:ascii="Avenir Next" w:hAnsi="Avenir Next" w:cstheme="minorHAnsi"/>
+                <w:color w:val="000000" w:themeColor="text1"/>
+                <w:sz w:val="20"/>
+                <w:szCs w:val="20"/>
+              </w:rPr>
+              <w:t xml:space="preserve"> research teams, communicating intricate data clearly. </w:t>
             </w:r>
           </w:p>
           <w:p>
@@ -1853,7 +2388,27 @@
                 <w:sz w:val="20"/>
                 <w:szCs w:val="20"/>
               </w:rPr>
-              <w:t xml:space="preserve">Conducted precise experimental procedures, demonstrating meticulous attention to detail. </w:t>
+              <w:t xml:space="preserve">Conducted precise experimental procedures, demonstrating meticulous </w:t>
+            </w:r>
+            <w:r>
+              <w:rPr>
+                <w:rFonts w:ascii="Avenir Next" w:hAnsi="Avenir Next" w:cstheme="minorHAnsi"/>
+                <w:b/>
+                <w:bCs/>
+                <w:color w:val="000000" w:themeColor="text1"/>
+                <w:sz w:val="20"/>
+                <w:szCs w:val="20"/>
+              </w:rPr>
+              <w:t>attention to detail.</w:t>
+            </w:r>
+            <w:r>
+              <w:rPr>
+                <w:rFonts w:ascii="Avenir Next" w:hAnsi="Avenir Next" w:cstheme="minorHAnsi"/>
+                <w:color w:val="000000" w:themeColor="text1"/>
+                <w:sz w:val="20"/>
+                <w:szCs w:val="20"/>
+              </w:rPr>
+              <w:t xml:space="preserve"> </w:t>
             </w:r>
           </w:p>
           <w:p>
@@ -2082,7 +2637,17 @@
                 <w:sz w:val="20"/>
                 <w:szCs w:val="20"/>
               </w:rPr>
-              <w:t>Orchestrated charity initiatives, blending social responsibility and leadership showcasing strong project management.</w:t>
+              <w:t xml:space="preserve">Orchestrated charity initiatives, blending social responsibility and leadership showcasing strong </w:t>
+            </w:r>
+            <w:r>
+              <w:rPr>
+                <w:rFonts w:ascii="Avenir Next" w:hAnsi="Avenir Next" w:cstheme="minorHAnsi"/>
+                <w:b/>
+                <w:bCs/>
+                <w:sz w:val="20"/>
+                <w:szCs w:val="20"/>
+              </w:rPr>
+              <w:t>project management.</w:t>
             </w:r>
           </w:p>
         </w:tc>

--- a/src/assets/Resume_2.docx
+++ b/src/assets/Resume_2.docx
@@ -83,12 +83,11 @@
           <w:p>
             <w:pPr>
               <w:rPr>
-                <w:rStyle w:val="Hyperlink"/>
-                <w:rFonts w:ascii="Avenir Next" w:hAnsi="Avenir Next" w:cs="Segoe UI"/>
+                <w:rFonts w:ascii="Avenir Next" w:hAnsi="Avenir Next"/>
                 <w:color w:val="0000EE"/>
                 <w:sz w:val="20"/>
                 <w:szCs w:val="20"/>
-                <w:shd w:val="clear" w:color="auto" w:fill="FFFFFF"/>
+                <w:u w:val="single"/>
               </w:rPr>
             </w:pPr>
             <w:r>
@@ -130,6 +129,45 @@
               </w:rPr>
               <w:t xml:space="preserve"> </w:t>
             </w:r>
+          </w:p>
+          <w:p>
+            <w:pPr>
+              <w:rPr>
+                <w:rFonts w:ascii="Avenir Next" w:hAnsi="Avenir Next"/>
+                <w:color w:val="0000EE"/>
+                <w:sz w:val="20"/>
+                <w:szCs w:val="20"/>
+              </w:rPr>
+            </w:pPr>
+            <w:r>
+              <w:rPr>
+                <w:rStyle w:val="Hyperlink"/>
+                <w:rFonts w:ascii="Avenir Next" w:hAnsi="Avenir Next" w:cs="Segoe UI"/>
+                <w:b/>
+                <w:bCs/>
+                <w:color w:val="auto"/>
+                <w:sz w:val="20"/>
+                <w:szCs w:val="20"/>
+                <w:u w:val="none"/>
+                <w:shd w:val="clear" w:color="auto" w:fill="FFFFFF"/>
+              </w:rPr>
+              <w:t>G</w:t>
+            </w:r>
+            <w:r>
+              <w:rPr>
+                <w:rStyle w:val="Hyperlink"/>
+                <w:rFonts w:cs="Segoe UI"/>
+                <w:b/>
+                <w:bCs/>
+                <w:color w:val="auto"/>
+                <w:u w:val="none"/>
+                <w:shd w:val="clear" w:color="auto" w:fill="FFFFFF"/>
+              </w:rPr>
+              <w:t>itHub:</w:t>
+            </w:r>
+            <w:r>
+              <w:t xml:space="preserve"> </w:t>
+            </w:r>
             <w:hyperlink r:id="rId6" w:history="1">
               <w:r>
                 <w:rPr>
@@ -149,6 +187,35 @@
                 <w:sz w:val="20"/>
                 <w:szCs w:val="20"/>
               </w:rPr>
+              <w:t xml:space="preserve"> </w:t>
+            </w:r>
+          </w:p>
+          <w:p>
+            <w:pPr>
+              <w:rPr>
+                <w:rStyle w:val="Hyperlink"/>
+                <w:rFonts w:ascii="Avenir Next" w:hAnsi="Avenir Next" w:cs="Segoe UI"/>
+                <w:color w:val="0000EE"/>
+                <w:sz w:val="20"/>
+                <w:szCs w:val="20"/>
+                <w:shd w:val="clear" w:color="auto" w:fill="FFFFFF"/>
+              </w:rPr>
+            </w:pPr>
+            <w:r>
+              <w:rPr>
+                <w:rStyle w:val="Hyperlink"/>
+                <w:rFonts w:ascii="Avenir Next" w:hAnsi="Avenir Next" w:cs="Segoe UI"/>
+                <w:b/>
+                <w:bCs/>
+                <w:color w:val="auto"/>
+                <w:sz w:val="20"/>
+                <w:szCs w:val="20"/>
+                <w:u w:val="none"/>
+                <w:shd w:val="clear" w:color="auto" w:fill="FFFFFF"/>
+              </w:rPr>
+              <w:t>LinkedIn:</w:t>
+            </w:r>
+            <w:r>
               <w:t xml:space="preserve"> </w:t>
             </w:r>
             <w:hyperlink r:id="rId7" w:history="1">
@@ -173,6 +240,20 @@
                 <w:szCs w:val="20"/>
               </w:rPr>
             </w:pPr>
+            <w:r>
+              <w:rPr>
+                <w:rStyle w:val="Hyperlink"/>
+                <w:rFonts w:ascii="Avenir Next" w:hAnsi="Avenir Next" w:cs="Segoe UI"/>
+                <w:b/>
+                <w:bCs/>
+                <w:color w:val="auto"/>
+                <w:sz w:val="20"/>
+                <w:szCs w:val="20"/>
+                <w:u w:val="none"/>
+                <w:shd w:val="clear" w:color="auto" w:fill="FFFFFF"/>
+              </w:rPr>
+              <w:t xml:space="preserve">Website: </w:t>
+            </w:r>
             <w:r>
               <w:rPr>
                 <w:rStyle w:val="Hyperlink"/>
@@ -426,7 +507,39 @@
                 <w:sz w:val="21"/>
                 <w:szCs w:val="21"/>
               </w:rPr>
-              <w:t>ontributing and expanding my expertise in the design and development of software applications, working effectively with cross-functional teams to fulfill business requirements.</w:t>
+              <w:t>ontributing and expanding my expertise in the design and development of software applications</w:t>
+            </w:r>
+            <w:r>
+              <w:rPr>
+                <w:rFonts w:ascii="Avenir Next" w:hAnsi="Avenir Next"/>
+                <w:sz w:val="21"/>
+                <w:szCs w:val="21"/>
+              </w:rPr>
+              <w:t>. I have an extensive track record for working</w:t>
+            </w:r>
+            <w:r>
+              <w:rPr>
+                <w:rFonts w:ascii="Avenir Next" w:hAnsi="Avenir Next"/>
+                <w:sz w:val="21"/>
+                <w:szCs w:val="21"/>
+              </w:rPr>
+              <w:t xml:space="preserve"> effectively </w:t>
+            </w:r>
+            <w:r>
+              <w:rPr>
+                <w:rFonts w:ascii="Avenir Next" w:hAnsi="Avenir Next"/>
+                <w:sz w:val="21"/>
+                <w:szCs w:val="21"/>
+              </w:rPr>
+              <w:t>in</w:t>
+            </w:r>
+            <w:r>
+              <w:rPr>
+                <w:rFonts w:ascii="Avenir Next" w:hAnsi="Avenir Next"/>
+                <w:sz w:val="21"/>
+                <w:szCs w:val="21"/>
+              </w:rPr>
+              <w:t xml:space="preserve"> cross-functional teams to fulfill business requirements.</w:t>
             </w:r>
           </w:p>
         </w:tc>
@@ -2026,7 +2139,18 @@
                 <w:sz w:val="18"/>
                 <w:szCs w:val="18"/>
               </w:rPr>
-              <w:t>October 2021 – May 2023</w:t>
+              <w:t xml:space="preserve">October 2021 – </w:t>
+            </w:r>
+            <w:r>
+              <w:rPr>
+                <w:rFonts w:ascii="Avenir Next" w:hAnsi="Avenir Next" w:cstheme="minorHAnsi"/>
+                <w:i/>
+                <w:iCs/>
+                <w:color w:val="000000" w:themeColor="text1"/>
+                <w:sz w:val="18"/>
+                <w:szCs w:val="18"/>
+              </w:rPr>
+              <w:t>Present</w:t>
             </w:r>
           </w:p>
         </w:tc>
